--- a/adatbazis_dokumentacio.docx
+++ b/adatbazis_dokumentacio.docx
@@ -23,8 +23,8 @@
           <w:noProof/>
         </w:rPr>
         <w:drawing>
-          <wp:inline distT="0" distB="0" distL="0" distR="0" wp14:anchorId="7620F00D" wp14:editId="395A78CD">
-            <wp:extent cx="5760720" cy="863600"/>
+          <wp:inline distT="0" distB="0" distL="0" distR="0" wp14:anchorId="6409803A" wp14:editId="50E5EC74">
+            <wp:extent cx="5760720" cy="770890"/>
             <wp:effectExtent l="0" t="0" r="0" b="0"/>
             <wp:docPr id="1" name="Kép 1"/>
             <wp:cNvGraphicFramePr>
@@ -46,7 +46,7 @@
                   <pic:spPr>
                     <a:xfrm>
                       <a:off x="0" y="0"/>
-                      <a:ext cx="5760720" cy="863600"/>
+                      <a:ext cx="5760720" cy="770890"/>
                     </a:xfrm>
                     <a:prstGeom prst="rect">
                       <a:avLst/>
@@ -61,25 +61,14 @@
     </w:p>
     <w:p>
       <w:r>
-        <w:t>Megfelel az első normálformának, mert m</w:t>
-      </w:r>
-      <w:r>
-        <w:t xml:space="preserve">inden mező csak atomi </w:t>
-      </w:r>
-      <w:r>
-        <w:t xml:space="preserve">(oszthatatlan) </w:t>
-      </w:r>
-      <w:r>
-        <w:t>adatot tartalmaz, és n</w:t>
-      </w:r>
-      <w:r>
-        <w:t xml:space="preserve">incsenek </w:t>
-      </w:r>
-      <w:r>
-        <w:t>ismétlődő mezőcsoportok.</w:t>
+        <w:t>Megfelel az első normálformának, mert minden mező csak atomi (oszthatatlan) adatot tartalmaz, és nincsenek ismétlődő mezőcsoportok.</w:t>
       </w:r>
     </w:p>
-    <w:p/>
+    <w:p>
+      <w:r>
+        <w:t>Továbbá a táblának meg van határozva egy elsődleges kulcsa.</w:t>
+      </w:r>
+    </w:p>
     <w:p>
       <w:pPr>
         <w:rPr>
@@ -151,25 +140,8 @@
         </w:rPr>
       </w:pPr>
       <w:r>
-        <w:t>Megfelel a második normálformának, mert n</w:t>
-      </w:r>
-      <w:r>
-        <w:t xml:space="preserve">incs részleges függőség. Minden nem kulcs mező a kulcstól </w:t>
-      </w:r>
-      <w:r>
-        <w:t>függ</w:t>
-      </w:r>
-      <w:r>
-        <w:t>.</w:t>
-      </w:r>
-    </w:p>
-    <w:p>
-      <w:pPr>
-        <w:rPr>
-          <w:sz w:val="32"/>
-          <w:szCs w:val="32"/>
-        </w:rPr>
-      </w:pPr>
+        <w:t>Megfelel a második normálformának, mert nincs részleges függőség. Minden nem kulcs mező a kulcstól függ.</w:t>
+      </w:r>
     </w:p>
     <w:p>
       <w:pPr>
@@ -235,6 +207,11 @@
       </w:r>
     </w:p>
     <w:p>
+      <w:r>
+        <w:t>Megfelel a harmadik normálformának, mert nincs tranzitív függőség. Egy nem kulcs mező nem függ egy másik nem kulcs mezőtől.</w:t>
+      </w:r>
+    </w:p>
+    <w:p>
       <w:pPr>
         <w:rPr>
           <w:sz w:val="32"/>
@@ -242,16 +219,50 @@
         </w:rPr>
       </w:pPr>
       <w:r>
-        <w:t>Megfelel a harmadik normálformának, mert n</w:t>
-      </w:r>
-      <w:r>
-        <w:t>incs tranzitív függőség. Egy nem kulcs mező ne</w:t>
-      </w:r>
-      <w:r>
-        <w:t>m</w:t>
-      </w:r>
-      <w:r>
-        <w:t xml:space="preserve"> függ egy másik nem kulcs mezőtől.</w:t>
+        <w:t>Végleges adatbázis:</w:t>
+      </w:r>
+      <w:r>
+        <w:br/>
+      </w:r>
+      <w:r>
+        <w:rPr>
+          <w:noProof/>
+        </w:rPr>
+        <w:drawing>
+          <wp:inline distT="0" distB="0" distL="0" distR="0" wp14:anchorId="16F593CD" wp14:editId="1FA9DB02">
+            <wp:extent cx="4518638" cy="2118360"/>
+            <wp:effectExtent l="0" t="0" r="0" b="0"/>
+            <wp:docPr id="4" name="Kép 4"/>
+            <wp:cNvGraphicFramePr>
+              <a:graphicFrameLocks xmlns:a="http://schemas.openxmlformats.org/drawingml/2006/main" noChangeAspect="1"/>
+            </wp:cNvGraphicFramePr>
+            <a:graphic xmlns:a="http://schemas.openxmlformats.org/drawingml/2006/main">
+              <a:graphicData uri="http://schemas.openxmlformats.org/drawingml/2006/picture">
+                <pic:pic xmlns:pic="http://schemas.openxmlformats.org/drawingml/2006/picture">
+                  <pic:nvPicPr>
+                    <pic:cNvPr id="1" name=""/>
+                    <pic:cNvPicPr/>
+                  </pic:nvPicPr>
+                  <pic:blipFill>
+                    <a:blip r:embed="rId8"/>
+                    <a:stretch>
+                      <a:fillRect/>
+                    </a:stretch>
+                  </pic:blipFill>
+                  <pic:spPr>
+                    <a:xfrm>
+                      <a:off x="0" y="0"/>
+                      <a:ext cx="4569097" cy="2142015"/>
+                    </a:xfrm>
+                    <a:prstGeom prst="rect">
+                      <a:avLst/>
+                    </a:prstGeom>
+                  </pic:spPr>
+                </pic:pic>
+              </a:graphicData>
+            </a:graphic>
+          </wp:inline>
+        </w:drawing>
       </w:r>
     </w:p>
     <w:sectPr>
